--- a/Sprint 3 - Start 26.11.2024/Start_Sprintu3_Notatka.docx
+++ b/Sprint 3 - Start 26.11.2024/Start_Sprintu3_Notatka.docx
@@ -76,6 +76,12 @@
         </w:rPr>
         <w:t>zmiennych mających wpływ na wzorcowy utwór, mający szanse na wejście do top 10 popularności</w:t>
       </w:r>
+      <w:r>
+        <w:rPr>
+          <w:rFonts w:asciiTheme="minorHAnsi" w:hAnsiTheme="minorHAnsi" w:cstheme="minorHAnsi"/>
+        </w:rPr>
+        <w:t xml:space="preserve"> na platformie SPOTIFY</w:t>
+      </w:r>
     </w:p>
     <w:p>
       <w:pPr>
@@ -220,6 +226,17 @@
     </w:p>
     <w:p>
       <w:pPr>
+        <w:spacing w:before="100" w:beforeAutospacing="1" w:after="100" w:afterAutospacing="1" w:line="240" w:lineRule="auto"/>
+        <w:ind w:left="1440"/>
+        <w:rPr>
+          <w:rFonts w:cstheme="minorHAnsi"/>
+          <w:sz w:val="24"/>
+          <w:szCs w:val="24"/>
+        </w:rPr>
+      </w:pPr>
+    </w:p>
+    <w:p>
+      <w:pPr>
         <w:pStyle w:val="NormalWeb"/>
         <w:numPr>
           <w:ilvl w:val="0"/>
@@ -272,7 +289,6 @@
           <w:lang w:eastAsia="en-US"/>
         </w:rPr>
       </w:pPr>
-      <w:bookmarkStart w:id="0" w:name="_GoBack"/>
       <w:r>
         <w:rPr>
           <w:rFonts w:asciiTheme="minorHAnsi" w:eastAsiaTheme="minorHAnsi" w:hAnsiTheme="minorHAnsi" w:cstheme="minorHAnsi"/>
@@ -407,59 +423,72 @@
           <w:rFonts w:asciiTheme="minorHAnsi" w:eastAsiaTheme="minorHAnsi" w:hAnsiTheme="minorHAnsi" w:cstheme="minorHAnsi"/>
           <w:lang w:eastAsia="en-US"/>
         </w:rPr>
-        <w:t>Wyszukanie wzorca idealnego utworu muzycznego tylko w top</w:t>
+        <w:t>Wyszukanie wzorca i</w:t>
       </w:r>
       <w:r>
         <w:rPr>
           <w:rFonts w:asciiTheme="minorHAnsi" w:eastAsiaTheme="minorHAnsi" w:hAnsiTheme="minorHAnsi" w:cstheme="minorHAnsi"/>
           <w:lang w:eastAsia="en-US"/>
         </w:rPr>
-        <w:t xml:space="preserve"> </w:t>
+        <w:t>dealnego utworu muzycznego</w:t>
       </w:r>
       <w:r>
         <w:rPr>
           <w:rFonts w:asciiTheme="minorHAnsi" w:eastAsiaTheme="minorHAnsi" w:hAnsiTheme="minorHAnsi" w:cstheme="minorHAnsi"/>
           <w:lang w:eastAsia="en-US"/>
         </w:rPr>
-        <w:t>100 najpopularniejszych utworów</w:t>
+        <w:t xml:space="preserve"> w top</w:t>
       </w:r>
       <w:r>
         <w:rPr>
           <w:rFonts w:asciiTheme="minorHAnsi" w:eastAsiaTheme="minorHAnsi" w:hAnsiTheme="minorHAnsi" w:cstheme="minorHAnsi"/>
           <w:lang w:eastAsia="en-US"/>
         </w:rPr>
-        <w:t>.</w:t>
+        <w:t xml:space="preserve"> </w:t>
       </w:r>
       <w:r>
         <w:rPr>
           <w:rFonts w:asciiTheme="minorHAnsi" w:eastAsiaTheme="minorHAnsi" w:hAnsiTheme="minorHAnsi" w:cstheme="minorHAnsi"/>
           <w:lang w:eastAsia="en-US"/>
         </w:rPr>
+        <w:t>100 najpopularniejszych utworów</w:t>
+      </w:r>
+      <w:r>
+        <w:rPr>
+          <w:rFonts w:asciiTheme="minorHAnsi" w:eastAsiaTheme="minorHAnsi" w:hAnsiTheme="minorHAnsi" w:cstheme="minorHAnsi"/>
+          <w:lang w:eastAsia="en-US"/>
+        </w:rPr>
+        <w:t>.</w:t>
+      </w:r>
+      <w:r>
+        <w:rPr>
+          <w:rFonts w:asciiTheme="minorHAnsi" w:eastAsiaTheme="minorHAnsi" w:hAnsiTheme="minorHAnsi" w:cstheme="minorHAnsi"/>
+          <w:lang w:eastAsia="en-US"/>
+        </w:rPr>
         <w:br/>
       </w:r>
-    </w:p>
-    <w:bookmarkEnd w:id="0"/>
-    <w:p>
-      <w:pPr>
-        <w:pStyle w:val="NormalWeb"/>
-        <w:rPr>
-          <w:rStyle w:val="Strong"/>
-          <w:rFonts w:asciiTheme="minorHAnsi" w:hAnsiTheme="minorHAnsi" w:cstheme="minorHAnsi"/>
-        </w:rPr>
-      </w:pPr>
     </w:p>
     <w:p>
       <w:pPr>
         <w:pStyle w:val="NormalWeb"/>
         <w:rPr>
-          <w:rFonts w:asciiTheme="minorHAnsi" w:hAnsiTheme="minorHAnsi" w:cstheme="minorHAnsi"/>
-        </w:rPr>
-      </w:pPr>
-      <w:r>
-        <w:rPr>
           <w:rStyle w:val="Strong"/>
           <w:rFonts w:asciiTheme="minorHAnsi" w:hAnsiTheme="minorHAnsi" w:cstheme="minorHAnsi"/>
         </w:rPr>
+      </w:pPr>
+    </w:p>
+    <w:p>
+      <w:pPr>
+        <w:pStyle w:val="NormalWeb"/>
+        <w:rPr>
+          <w:rFonts w:asciiTheme="minorHAnsi" w:hAnsiTheme="minorHAnsi" w:cstheme="minorHAnsi"/>
+        </w:rPr>
+      </w:pPr>
+      <w:r>
+        <w:rPr>
+          <w:rStyle w:val="Strong"/>
+          <w:rFonts w:asciiTheme="minorHAnsi" w:hAnsiTheme="minorHAnsi" w:cstheme="minorHAnsi"/>
+        </w:rPr>
         <w:t>Rezultat:</w:t>
       </w:r>
       <w:r>
@@ -472,32 +501,32 @@
         <w:rPr>
           <w:rFonts w:asciiTheme="minorHAnsi" w:hAnsiTheme="minorHAnsi" w:cstheme="minorHAnsi"/>
         </w:rPr>
-        <w:t xml:space="preserve">Poszukiwanie wzorca idealnego utworu muzycznego </w:t>
-      </w:r>
-      <w:r>
-        <w:rPr>
-          <w:rFonts w:asciiTheme="minorHAnsi" w:hAnsiTheme="minorHAnsi" w:cstheme="minorHAnsi"/>
-        </w:rPr>
-        <w:t>na platformie SPOTYFY</w:t>
-      </w:r>
-      <w:r>
-        <w:rPr>
-          <w:rFonts w:asciiTheme="minorHAnsi" w:hAnsiTheme="minorHAnsi" w:cstheme="minorHAnsi"/>
-        </w:rPr>
-        <w:t xml:space="preserve">, </w:t>
+        <w:t>Poszukiwanie wzorca idealnego utworu muzycznego na platformie Spotify poprzez analizę statystycznych parametrów utworów z pierwszej setki rankingu popularności</w:t>
+      </w:r>
+      <w:r>
+        <w:rPr>
+          <w:rFonts w:asciiTheme="minorHAnsi" w:hAnsiTheme="minorHAnsi" w:cstheme="minorHAnsi"/>
+        </w:rPr>
+        <w:t>.</w:t>
       </w:r>
       <w:r>
         <w:rPr>
           <w:rFonts w:asciiTheme="minorHAnsi" w:hAnsiTheme="minorHAnsi" w:cstheme="minorHAnsi"/>
         </w:rPr>
         <w:br/>
-      </w:r>
-      <w:r>
-        <w:rPr>
-          <w:rFonts w:asciiTheme="minorHAnsi" w:hAnsiTheme="minorHAnsi" w:cstheme="minorHAnsi"/>
-        </w:rPr>
-        <w:t>w stosunku parametry techniczne do popularność</w:t>
-      </w:r>
+        <w:t xml:space="preserve">Uaktualnienie prac w </w:t>
+      </w:r>
+      <w:hyperlink r:id="rId6" w:history="1">
+        <w:r>
+          <w:rPr>
+            <w:rStyle w:val="Hyperlink"/>
+            <w:rFonts w:asciiTheme="minorHAnsi" w:hAnsiTheme="minorHAnsi" w:cstheme="minorHAnsi"/>
+          </w:rPr>
+          <w:t>NOTESIE COLAB</w:t>
+        </w:r>
+      </w:hyperlink>
+      <w:bookmarkStart w:id="0" w:name="_GoBack"/>
+      <w:bookmarkEnd w:id="0"/>
       <w:r>
         <w:rPr>
           <w:rFonts w:asciiTheme="minorHAnsi" w:hAnsiTheme="minorHAnsi" w:cstheme="minorHAnsi"/>
@@ -548,7 +577,7 @@
         </w:rPr>
         <w:t xml:space="preserve">Trello: Tablica z zadaniami i postępem prac (Link: </w:t>
       </w:r>
-      <w:hyperlink r:id="rId6" w:tgtFrame="_new" w:history="1">
+      <w:hyperlink r:id="rId7" w:tgtFrame="_new" w:history="1">
         <w:r>
           <w:rPr>
             <w:rStyle w:val="Hyperlink"/>
@@ -1875,7 +1904,6 @@
     <w:name w:val="Hyperlink"/>
     <w:basedOn w:val="DefaultParagraphFont"/>
     <w:uiPriority w:val="99"/>
-    <w:semiHidden/>
     <w:unhideWhenUsed/>
     <w:rsid w:val="005E4195"/>
     <w:rPr>
@@ -2199,7 +2227,6 @@
     <w:name w:val="Hyperlink"/>
     <w:basedOn w:val="DefaultParagraphFont"/>
     <w:uiPriority w:val="99"/>
-    <w:semiHidden/>
     <w:unhideWhenUsed/>
     <w:rsid w:val="005E4195"/>
     <w:rPr>

--- a/Sprint 3 - Start 26.11.2024/Start_Sprintu3_Notatka.docx
+++ b/Sprint 3 - Start 26.11.2024/Start_Sprintu3_Notatka.docx
@@ -289,14 +289,30 @@
           <w:lang w:eastAsia="en-US"/>
         </w:rPr>
       </w:pPr>
-      <w:r>
-        <w:rPr>
-          <w:rFonts w:asciiTheme="minorHAnsi" w:eastAsiaTheme="minorHAnsi" w:hAnsiTheme="minorHAnsi" w:cstheme="minorHAnsi"/>
-          <w:lang w:eastAsia="en-US"/>
-        </w:rPr>
-        <w:t>Analiza Korelacji danych</w:t>
+      <w:bookmarkStart w:id="0" w:name="_GoBack"/>
+      <w:r>
+        <w:rPr>
+          <w:rFonts w:asciiTheme="minorHAnsi" w:eastAsiaTheme="minorHAnsi" w:hAnsiTheme="minorHAnsi" w:cstheme="minorHAnsi"/>
+          <w:lang w:eastAsia="en-US"/>
+        </w:rPr>
+        <w:t>Analiza k</w:t>
+      </w:r>
+      <w:r>
+        <w:rPr>
+          <w:rFonts w:asciiTheme="minorHAnsi" w:eastAsiaTheme="minorHAnsi" w:hAnsiTheme="minorHAnsi" w:cstheme="minorHAnsi"/>
+          <w:lang w:eastAsia="en-US"/>
+        </w:rPr>
+        <w:t>orelacji danych</w:t>
+      </w:r>
+      <w:r>
+        <w:rPr>
+          <w:rFonts w:asciiTheme="minorHAnsi" w:eastAsiaTheme="minorHAnsi" w:hAnsiTheme="minorHAnsi" w:cstheme="minorHAnsi"/>
+          <w:lang w:eastAsia="en-US"/>
+        </w:rPr>
+        <w:t>.</w:t>
       </w:r>
     </w:p>
+    <w:bookmarkEnd w:id="0"/>
     <w:p>
       <w:pPr>
         <w:pStyle w:val="NormalWeb"/>
@@ -525,8 +541,6 @@
           <w:t>NOTESIE COLAB</w:t>
         </w:r>
       </w:hyperlink>
-      <w:bookmarkStart w:id="0" w:name="_GoBack"/>
-      <w:bookmarkEnd w:id="0"/>
       <w:r>
         <w:rPr>
           <w:rFonts w:asciiTheme="minorHAnsi" w:hAnsiTheme="minorHAnsi" w:cstheme="minorHAnsi"/>
